--- a/Listen-Templates/2014_2015/Semester_2/Absenzenliste-Template_2014_2015_2_Fr.docx
+++ b/Listen-Templates/2014_2015/Semester_2/Absenzenliste-Template_2014_2015_2_Fr.docx
@@ -36,31 +36,6 @@
           <w:sz w:val="28"/>
           <w:szCs w:val="28"/>
         </w:rPr>
-        <w:t>Titel</w:t>
-      </w:r>
-    </w:p>
-    <w:p>
-      <w:pPr>
-        <w:pStyle w:val="KeinLeerraum"/>
-        <w:rPr>
-          <w:sz w:val="28"/>
-          <w:szCs w:val="28"/>
-        </w:rPr>
-      </w:pPr>
-      <w:proofErr w:type="spellStart"/>
-      <w:r>
-        <w:rPr>
-          <w:sz w:val="28"/>
-          <w:szCs w:val="28"/>
-        </w:rPr>
-        <w:t>Absenzenliste</w:t>
-      </w:r>
-      <w:proofErr w:type="spellEnd"/>
-      <w:r>
-        <w:rPr>
-          <w:sz w:val="28"/>
-          <w:szCs w:val="28"/>
-        </w:rPr>
         <w:tab/>
       </w:r>
       <w:r>
@@ -69,34 +44,7 @@
           <w:szCs w:val="28"/>
         </w:rPr>
         <w:tab/>
-      </w:r>
-      <w:r>
-        <w:rPr>
-          <w:sz w:val="28"/>
-          <w:szCs w:val="28"/>
-        </w:rPr>
-        <w:tab/>
-      </w:r>
-      <w:r>
-        <w:rPr>
-          <w:sz w:val="28"/>
-          <w:szCs w:val="28"/>
-        </w:rPr>
-        <w:tab/>
-      </w:r>
-      <w:r>
-        <w:rPr>
-          <w:sz w:val="28"/>
-          <w:szCs w:val="28"/>
-        </w:rPr>
-        <w:tab/>
-      </w:r>
-      <w:r>
-        <w:rPr>
-          <w:sz w:val="28"/>
-          <w:szCs w:val="28"/>
-        </w:rPr>
-        <w:tab/>
+        <w:t xml:space="preserve">  </w:t>
       </w:r>
       <w:r>
         <w:rPr>
@@ -127,6 +75,18 @@
           <w:sz w:val="28"/>
           <w:szCs w:val="28"/>
         </w:rPr>
+      </w:pPr>
+      <w:r>
+        <w:rPr>
+          <w:sz w:val="28"/>
+          <w:szCs w:val="28"/>
+        </w:rPr>
+        <w:t>Titel</w:t>
+      </w:r>
+    </w:p>
+    <w:p>
+      <w:pPr>
+        <w:pStyle w:val="KeinLeerraum"/>
       </w:pPr>
     </w:p>
     <w:p>
@@ -179,7 +139,7 @@
       </w:tblGrid>
       <w:tr>
         <w:trPr>
-          <w:trHeight w:val="454"/>
+          <w:trHeight w:val="510"/>
         </w:trPr>
         <w:tc>
           <w:tcPr>
@@ -426,7 +386,7 @@
       </w:tr>
       <w:tr>
         <w:trPr>
-          <w:trHeight w:val="454"/>
+          <w:trHeight w:val="510"/>
         </w:trPr>
         <w:tc>
           <w:tcPr>
@@ -1484,7 +1444,7 @@
       </w:tr>
       <w:tr>
         <w:trPr>
-          <w:trHeight w:val="454"/>
+          <w:trHeight w:val="510"/>
         </w:trPr>
         <w:tc>
           <w:tcPr>
@@ -2298,7 +2258,7 @@
       </w:tr>
       <w:tr>
         <w:trPr>
-          <w:trHeight w:val="454"/>
+          <w:trHeight w:val="510"/>
         </w:trPr>
         <w:tc>
           <w:tcPr>
@@ -3102,7 +3062,7 @@
       </w:tr>
       <w:tr>
         <w:trPr>
-          <w:trHeight w:val="454"/>
+          <w:trHeight w:val="510"/>
         </w:trPr>
         <w:tc>
           <w:tcPr>
@@ -3906,7 +3866,7 @@
       </w:tr>
       <w:tr>
         <w:trPr>
-          <w:trHeight w:val="454"/>
+          <w:trHeight w:val="510"/>
         </w:trPr>
         <w:tc>
           <w:tcPr>
@@ -4710,7 +4670,7 @@
       </w:tr>
       <w:tr>
         <w:trPr>
-          <w:trHeight w:val="454"/>
+          <w:trHeight w:val="510"/>
         </w:trPr>
         <w:tc>
           <w:tcPr>
@@ -5514,7 +5474,7 @@
       </w:tr>
       <w:tr>
         <w:trPr>
-          <w:trHeight w:val="454"/>
+          <w:trHeight w:val="510"/>
         </w:trPr>
         <w:tc>
           <w:tcPr>
@@ -6318,7 +6278,7 @@
       </w:tr>
       <w:tr>
         <w:trPr>
-          <w:trHeight w:val="454"/>
+          <w:trHeight w:val="510"/>
         </w:trPr>
         <w:tc>
           <w:tcPr>
@@ -7122,7 +7082,7 @@
       </w:tr>
       <w:tr>
         <w:trPr>
-          <w:trHeight w:val="454"/>
+          <w:trHeight w:val="510"/>
         </w:trPr>
         <w:tc>
           <w:tcPr>
@@ -7926,7 +7886,7 @@
       </w:tr>
       <w:tr>
         <w:trPr>
-          <w:trHeight w:val="454"/>
+          <w:trHeight w:val="510"/>
         </w:trPr>
         <w:tc>
           <w:tcPr>
@@ -8730,7 +8690,7 @@
       </w:tr>
       <w:tr>
         <w:trPr>
-          <w:trHeight w:val="454"/>
+          <w:trHeight w:val="510"/>
         </w:trPr>
         <w:tc>
           <w:tcPr>
@@ -9534,7 +9494,7 @@
       </w:tr>
       <w:tr>
         <w:trPr>
-          <w:trHeight w:val="454"/>
+          <w:trHeight w:val="510"/>
         </w:trPr>
         <w:tc>
           <w:tcPr>
@@ -10338,7 +10298,7 @@
       </w:tr>
       <w:tr>
         <w:trPr>
-          <w:trHeight w:val="454"/>
+          <w:trHeight w:val="510"/>
         </w:trPr>
         <w:tc>
           <w:tcPr>
@@ -11142,7 +11102,7 @@
       </w:tr>
       <w:tr>
         <w:trPr>
-          <w:trHeight w:val="454"/>
+          <w:trHeight w:val="510"/>
         </w:trPr>
         <w:tc>
           <w:tcPr>
@@ -11946,7 +11906,7 @@
       </w:tr>
       <w:tr>
         <w:trPr>
-          <w:trHeight w:val="454"/>
+          <w:trHeight w:val="510"/>
         </w:trPr>
         <w:tc>
           <w:tcPr>
@@ -12750,7 +12710,7 @@
       </w:tr>
       <w:tr>
         <w:trPr>
-          <w:trHeight w:val="454"/>
+          <w:trHeight w:val="510"/>
         </w:trPr>
         <w:tc>
           <w:tcPr>
@@ -13554,7 +13514,7 @@
       </w:tr>
       <w:tr>
         <w:trPr>
-          <w:trHeight w:val="454"/>
+          <w:trHeight w:val="510"/>
         </w:trPr>
         <w:tc>
           <w:tcPr>
@@ -14358,7 +14318,7 @@
       </w:tr>
       <w:tr>
         <w:trPr>
-          <w:trHeight w:val="454"/>
+          <w:trHeight w:val="510"/>
         </w:trPr>
         <w:tc>
           <w:tcPr>
@@ -15162,7 +15122,7 @@
       </w:tr>
       <w:tr>
         <w:trPr>
-          <w:trHeight w:val="454"/>
+          <w:trHeight w:val="510"/>
         </w:trPr>
         <w:tc>
           <w:tcPr>
@@ -15966,7 +15926,7 @@
       </w:tr>
       <w:tr>
         <w:trPr>
-          <w:trHeight w:val="454"/>
+          <w:trHeight w:val="510"/>
         </w:trPr>
         <w:tc>
           <w:tcPr>
@@ -16770,7 +16730,7 @@
       </w:tr>
       <w:tr>
         <w:trPr>
-          <w:trHeight w:val="454"/>
+          <w:trHeight w:val="510"/>
         </w:trPr>
         <w:tc>
           <w:tcPr>
@@ -17574,7 +17534,7 @@
       </w:tr>
       <w:tr>
         <w:trPr>
-          <w:trHeight w:val="454"/>
+          <w:trHeight w:val="510"/>
         </w:trPr>
         <w:tc>
           <w:tcPr>
@@ -18378,7 +18338,7 @@
       </w:tr>
       <w:tr>
         <w:trPr>
-          <w:trHeight w:val="454"/>
+          <w:trHeight w:val="510"/>
         </w:trPr>
         <w:tc>
           <w:tcPr>
@@ -19182,7 +19142,7 @@
       </w:tr>
       <w:tr>
         <w:trPr>
-          <w:trHeight w:val="454"/>
+          <w:trHeight w:val="510"/>
         </w:trPr>
         <w:tc>
           <w:tcPr>
@@ -19968,1735 +19928,6 @@
           <w:tcPr>
             <w:tcW w:w="236" w:type="dxa"/>
             <w:tcBorders>
-              <w:bottom w:val="single" w:sz="4" w:space="0" w:color="auto"/>
-              <w:right w:val="single" w:sz="12" w:space="0" w:color="auto"/>
-            </w:tcBorders>
-            <w:tcMar>
-              <w:left w:w="0" w:type="dxa"/>
-              <w:right w:w="0" w:type="dxa"/>
-            </w:tcMar>
-            <w:vAlign w:val="center"/>
-          </w:tcPr>
-          <w:p>
-            <w:pPr>
-              <w:jc w:val="center"/>
-              <w:rPr>
-                <w:sz w:val="20"/>
-                <w:szCs w:val="20"/>
-              </w:rPr>
-            </w:pPr>
-            <w:r>
-              <w:rPr>
-                <w:sz w:val="20"/>
-                <w:szCs w:val="20"/>
-              </w:rPr>
-              <w:t>F</w:t>
-            </w:r>
-          </w:p>
-        </w:tc>
-      </w:tr>
-      <w:tr>
-        <w:trPr>
-          <w:trHeight w:val="454"/>
-        </w:trPr>
-        <w:tc>
-          <w:tcPr>
-            <w:tcW w:w="340" w:type="dxa"/>
-            <w:tcMar>
-              <w:left w:w="0" w:type="dxa"/>
-              <w:right w:w="0" w:type="dxa"/>
-            </w:tcMar>
-            <w:vAlign w:val="center"/>
-          </w:tcPr>
-          <w:p>
-            <w:pPr>
-              <w:jc w:val="center"/>
-              <w:rPr>
-                <w:sz w:val="20"/>
-                <w:szCs w:val="20"/>
-              </w:rPr>
-            </w:pPr>
-            <w:r>
-              <w:rPr>
-                <w:sz w:val="20"/>
-                <w:szCs w:val="20"/>
-              </w:rPr>
-              <w:t>I24</w:t>
-            </w:r>
-          </w:p>
-        </w:tc>
-        <w:tc>
-          <w:tcPr>
-            <w:tcW w:w="1418" w:type="dxa"/>
-            <w:tcBorders>
-              <w:bottom w:val="single" w:sz="4" w:space="0" w:color="auto"/>
-              <w:right w:val="nil"/>
-            </w:tcBorders>
-            <w:vAlign w:val="center"/>
-          </w:tcPr>
-          <w:p>
-            <w:pPr>
-              <w:rPr>
-                <w:sz w:val="20"/>
-                <w:szCs w:val="20"/>
-              </w:rPr>
-            </w:pPr>
-            <w:r>
-              <w:rPr>
-                <w:sz w:val="20"/>
-                <w:szCs w:val="20"/>
-              </w:rPr>
-              <w:t>NameS24</w:t>
-            </w:r>
-          </w:p>
-        </w:tc>
-        <w:tc>
-          <w:tcPr>
-            <w:tcW w:w="1418" w:type="dxa"/>
-            <w:tcBorders>
-              <w:left w:val="nil"/>
-              <w:bottom w:val="single" w:sz="4" w:space="0" w:color="auto"/>
-            </w:tcBorders>
-            <w:vAlign w:val="center"/>
-          </w:tcPr>
-          <w:p>
-            <w:pPr>
-              <w:rPr>
-                <w:sz w:val="20"/>
-                <w:szCs w:val="20"/>
-              </w:rPr>
-            </w:pPr>
-            <w:r>
-              <w:rPr>
-                <w:sz w:val="20"/>
-                <w:szCs w:val="20"/>
-              </w:rPr>
-              <w:t>VornameS24</w:t>
-            </w:r>
-          </w:p>
-        </w:tc>
-        <w:tc>
-          <w:tcPr>
-            <w:tcW w:w="1021" w:type="dxa"/>
-            <w:tcBorders>
-              <w:right w:val="single" w:sz="12" w:space="0" w:color="auto"/>
-            </w:tcBorders>
-            <w:vAlign w:val="center"/>
-          </w:tcPr>
-          <w:p>
-            <w:pPr>
-              <w:jc w:val="center"/>
-              <w:rPr>
-                <w:sz w:val="20"/>
-                <w:szCs w:val="20"/>
-              </w:rPr>
-            </w:pPr>
-            <w:r>
-              <w:rPr>
-                <w:sz w:val="20"/>
-                <w:szCs w:val="20"/>
-              </w:rPr>
-              <w:t>GebS24</w:t>
-            </w:r>
-          </w:p>
-        </w:tc>
-        <w:tc>
-          <w:tcPr>
-            <w:tcW w:w="236" w:type="dxa"/>
-            <w:tcBorders>
-              <w:top w:val="single" w:sz="4" w:space="0" w:color="auto"/>
-              <w:left w:val="single" w:sz="12" w:space="0" w:color="auto"/>
-              <w:bottom w:val="single" w:sz="4" w:space="0" w:color="auto"/>
-              <w:right w:val="single" w:sz="4" w:space="0" w:color="auto"/>
-            </w:tcBorders>
-            <w:tcMar>
-              <w:left w:w="6" w:type="dxa"/>
-              <w:right w:w="6" w:type="dxa"/>
-            </w:tcMar>
-            <w:vAlign w:val="center"/>
-          </w:tcPr>
-          <w:p>
-            <w:pPr>
-              <w:jc w:val="center"/>
-            </w:pPr>
-            <w:r>
-              <w:rPr>
-                <w:sz w:val="20"/>
-                <w:szCs w:val="20"/>
-              </w:rPr>
-              <w:t>F</w:t>
-            </w:r>
-          </w:p>
-        </w:tc>
-        <w:tc>
-          <w:tcPr>
-            <w:tcW w:w="236" w:type="dxa"/>
-            <w:tcBorders>
-              <w:top w:val="single" w:sz="4" w:space="0" w:color="auto"/>
-              <w:left w:val="single" w:sz="4" w:space="0" w:color="auto"/>
-              <w:bottom w:val="single" w:sz="4" w:space="0" w:color="auto"/>
-              <w:right w:val="single" w:sz="4" w:space="0" w:color="auto"/>
-            </w:tcBorders>
-            <w:tcMar>
-              <w:left w:w="6" w:type="dxa"/>
-              <w:right w:w="6" w:type="dxa"/>
-            </w:tcMar>
-            <w:vAlign w:val="center"/>
-          </w:tcPr>
-          <w:p>
-            <w:pPr>
-              <w:jc w:val="center"/>
-            </w:pPr>
-            <w:r>
-              <w:rPr>
-                <w:sz w:val="20"/>
-                <w:szCs w:val="20"/>
-              </w:rPr>
-              <w:t>F</w:t>
-            </w:r>
-          </w:p>
-        </w:tc>
-        <w:tc>
-          <w:tcPr>
-            <w:tcW w:w="236" w:type="dxa"/>
-            <w:tcBorders>
-              <w:top w:val="single" w:sz="4" w:space="0" w:color="auto"/>
-              <w:left w:val="single" w:sz="4" w:space="0" w:color="auto"/>
-              <w:bottom w:val="single" w:sz="4" w:space="0" w:color="auto"/>
-              <w:right w:val="single" w:sz="4" w:space="0" w:color="auto"/>
-            </w:tcBorders>
-            <w:tcMar>
-              <w:left w:w="6" w:type="dxa"/>
-              <w:right w:w="6" w:type="dxa"/>
-            </w:tcMar>
-            <w:vAlign w:val="center"/>
-          </w:tcPr>
-          <w:p>
-            <w:pPr>
-              <w:jc w:val="center"/>
-              <w:rPr>
-                <w:sz w:val="20"/>
-                <w:szCs w:val="20"/>
-              </w:rPr>
-            </w:pPr>
-          </w:p>
-        </w:tc>
-        <w:tc>
-          <w:tcPr>
-            <w:tcW w:w="236" w:type="dxa"/>
-            <w:tcBorders>
-              <w:top w:val="single" w:sz="4" w:space="0" w:color="auto"/>
-              <w:left w:val="single" w:sz="4" w:space="0" w:color="auto"/>
-              <w:bottom w:val="single" w:sz="4" w:space="0" w:color="auto"/>
-              <w:right w:val="single" w:sz="4" w:space="0" w:color="auto"/>
-            </w:tcBorders>
-            <w:tcMar>
-              <w:left w:w="6" w:type="dxa"/>
-              <w:right w:w="6" w:type="dxa"/>
-            </w:tcMar>
-            <w:vAlign w:val="center"/>
-          </w:tcPr>
-          <w:p>
-            <w:pPr>
-              <w:jc w:val="center"/>
-              <w:rPr>
-                <w:sz w:val="20"/>
-                <w:szCs w:val="20"/>
-              </w:rPr>
-            </w:pPr>
-            <w:r>
-              <w:rPr>
-                <w:sz w:val="20"/>
-                <w:szCs w:val="20"/>
-              </w:rPr>
-              <w:t>X</w:t>
-            </w:r>
-          </w:p>
-        </w:tc>
-        <w:tc>
-          <w:tcPr>
-            <w:tcW w:w="236" w:type="dxa"/>
-            <w:tcBorders>
-              <w:top w:val="single" w:sz="4" w:space="0" w:color="auto"/>
-              <w:left w:val="single" w:sz="4" w:space="0" w:color="auto"/>
-              <w:bottom w:val="single" w:sz="4" w:space="0" w:color="auto"/>
-              <w:right w:val="single" w:sz="12" w:space="0" w:color="auto"/>
-            </w:tcBorders>
-            <w:tcMar>
-              <w:left w:w="6" w:type="dxa"/>
-              <w:right w:w="6" w:type="dxa"/>
-            </w:tcMar>
-            <w:vAlign w:val="center"/>
-          </w:tcPr>
-          <w:p>
-            <w:pPr>
-              <w:jc w:val="center"/>
-              <w:rPr>
-                <w:sz w:val="20"/>
-                <w:szCs w:val="20"/>
-              </w:rPr>
-            </w:pPr>
-            <w:r>
-              <w:rPr>
-                <w:sz w:val="20"/>
-                <w:szCs w:val="20"/>
-              </w:rPr>
-              <w:t>X</w:t>
-            </w:r>
-          </w:p>
-        </w:tc>
-        <w:tc>
-          <w:tcPr>
-            <w:tcW w:w="236" w:type="dxa"/>
-            <w:tcBorders>
-              <w:left w:val="single" w:sz="12" w:space="0" w:color="auto"/>
-              <w:bottom w:val="single" w:sz="4" w:space="0" w:color="auto"/>
-            </w:tcBorders>
-            <w:tcMar>
-              <w:left w:w="6" w:type="dxa"/>
-              <w:right w:w="6" w:type="dxa"/>
-            </w:tcMar>
-            <w:vAlign w:val="center"/>
-          </w:tcPr>
-          <w:p>
-            <w:pPr>
-              <w:jc w:val="center"/>
-              <w:rPr>
-                <w:sz w:val="20"/>
-                <w:szCs w:val="20"/>
-              </w:rPr>
-            </w:pPr>
-          </w:p>
-        </w:tc>
-        <w:tc>
-          <w:tcPr>
-            <w:tcW w:w="236" w:type="dxa"/>
-            <w:tcBorders>
-              <w:bottom w:val="single" w:sz="4" w:space="0" w:color="auto"/>
-            </w:tcBorders>
-            <w:tcMar>
-              <w:left w:w="6" w:type="dxa"/>
-              <w:right w:w="6" w:type="dxa"/>
-            </w:tcMar>
-            <w:vAlign w:val="center"/>
-          </w:tcPr>
-          <w:p>
-            <w:pPr>
-              <w:jc w:val="center"/>
-              <w:rPr>
-                <w:sz w:val="20"/>
-                <w:szCs w:val="20"/>
-              </w:rPr>
-            </w:pPr>
-          </w:p>
-        </w:tc>
-        <w:tc>
-          <w:tcPr>
-            <w:tcW w:w="236" w:type="dxa"/>
-            <w:tcBorders>
-              <w:bottom w:val="single" w:sz="4" w:space="0" w:color="auto"/>
-            </w:tcBorders>
-            <w:tcMar>
-              <w:left w:w="6" w:type="dxa"/>
-              <w:right w:w="6" w:type="dxa"/>
-            </w:tcMar>
-            <w:vAlign w:val="center"/>
-          </w:tcPr>
-          <w:p>
-            <w:pPr>
-              <w:jc w:val="center"/>
-              <w:rPr>
-                <w:sz w:val="20"/>
-                <w:szCs w:val="20"/>
-              </w:rPr>
-            </w:pPr>
-          </w:p>
-        </w:tc>
-        <w:tc>
-          <w:tcPr>
-            <w:tcW w:w="236" w:type="dxa"/>
-            <w:tcBorders>
-              <w:bottom w:val="single" w:sz="4" w:space="0" w:color="auto"/>
-            </w:tcBorders>
-            <w:tcMar>
-              <w:left w:w="6" w:type="dxa"/>
-              <w:right w:w="6" w:type="dxa"/>
-            </w:tcMar>
-            <w:vAlign w:val="center"/>
-          </w:tcPr>
-          <w:p>
-            <w:pPr>
-              <w:jc w:val="center"/>
-              <w:rPr>
-                <w:sz w:val="20"/>
-                <w:szCs w:val="20"/>
-              </w:rPr>
-            </w:pPr>
-          </w:p>
-        </w:tc>
-        <w:tc>
-          <w:tcPr>
-            <w:tcW w:w="236" w:type="dxa"/>
-            <w:tcBorders>
-              <w:bottom w:val="single" w:sz="4" w:space="0" w:color="auto"/>
-              <w:right w:val="single" w:sz="12" w:space="0" w:color="auto"/>
-            </w:tcBorders>
-            <w:tcMar>
-              <w:left w:w="6" w:type="dxa"/>
-              <w:right w:w="6" w:type="dxa"/>
-            </w:tcMar>
-            <w:vAlign w:val="center"/>
-          </w:tcPr>
-          <w:p>
-            <w:pPr>
-              <w:jc w:val="center"/>
-              <w:rPr>
-                <w:sz w:val="20"/>
-                <w:szCs w:val="20"/>
-              </w:rPr>
-            </w:pPr>
-            <w:r>
-              <w:rPr>
-                <w:sz w:val="20"/>
-                <w:szCs w:val="20"/>
-              </w:rPr>
-              <w:t>X</w:t>
-            </w:r>
-          </w:p>
-        </w:tc>
-        <w:tc>
-          <w:tcPr>
-            <w:tcW w:w="236" w:type="dxa"/>
-            <w:tcBorders>
-              <w:left w:val="single" w:sz="12" w:space="0" w:color="auto"/>
-              <w:bottom w:val="single" w:sz="4" w:space="0" w:color="auto"/>
-            </w:tcBorders>
-            <w:tcMar>
-              <w:left w:w="6" w:type="dxa"/>
-              <w:right w:w="6" w:type="dxa"/>
-            </w:tcMar>
-            <w:vAlign w:val="center"/>
-          </w:tcPr>
-          <w:p>
-            <w:pPr>
-              <w:jc w:val="center"/>
-              <w:rPr>
-                <w:sz w:val="20"/>
-                <w:szCs w:val="20"/>
-              </w:rPr>
-            </w:pPr>
-          </w:p>
-        </w:tc>
-        <w:tc>
-          <w:tcPr>
-            <w:tcW w:w="236" w:type="dxa"/>
-            <w:tcBorders>
-              <w:bottom w:val="single" w:sz="4" w:space="0" w:color="auto"/>
-            </w:tcBorders>
-            <w:tcMar>
-              <w:left w:w="6" w:type="dxa"/>
-              <w:right w:w="6" w:type="dxa"/>
-            </w:tcMar>
-            <w:vAlign w:val="center"/>
-          </w:tcPr>
-          <w:p>
-            <w:pPr>
-              <w:jc w:val="center"/>
-              <w:rPr>
-                <w:sz w:val="20"/>
-                <w:szCs w:val="20"/>
-              </w:rPr>
-            </w:pPr>
-          </w:p>
-        </w:tc>
-        <w:tc>
-          <w:tcPr>
-            <w:tcW w:w="236" w:type="dxa"/>
-            <w:tcBorders>
-              <w:bottom w:val="single" w:sz="4" w:space="0" w:color="auto"/>
-            </w:tcBorders>
-            <w:tcMar>
-              <w:left w:w="6" w:type="dxa"/>
-              <w:right w:w="6" w:type="dxa"/>
-            </w:tcMar>
-            <w:vAlign w:val="center"/>
-          </w:tcPr>
-          <w:p>
-            <w:pPr>
-              <w:jc w:val="center"/>
-            </w:pPr>
-          </w:p>
-        </w:tc>
-        <w:tc>
-          <w:tcPr>
-            <w:tcW w:w="236" w:type="dxa"/>
-            <w:tcBorders>
-              <w:bottom w:val="single" w:sz="4" w:space="0" w:color="auto"/>
-            </w:tcBorders>
-            <w:tcMar>
-              <w:left w:w="6" w:type="dxa"/>
-              <w:right w:w="6" w:type="dxa"/>
-            </w:tcMar>
-            <w:vAlign w:val="center"/>
-          </w:tcPr>
-          <w:p>
-            <w:pPr>
-              <w:jc w:val="center"/>
-            </w:pPr>
-            <w:r>
-              <w:rPr>
-                <w:sz w:val="20"/>
-                <w:szCs w:val="20"/>
-              </w:rPr>
-              <w:t>F</w:t>
-            </w:r>
-          </w:p>
-        </w:tc>
-        <w:tc>
-          <w:tcPr>
-            <w:tcW w:w="236" w:type="dxa"/>
-            <w:tcBorders>
-              <w:bottom w:val="single" w:sz="4" w:space="0" w:color="auto"/>
-              <w:right w:val="single" w:sz="12" w:space="0" w:color="auto"/>
-            </w:tcBorders>
-            <w:tcMar>
-              <w:left w:w="6" w:type="dxa"/>
-              <w:right w:w="6" w:type="dxa"/>
-            </w:tcMar>
-            <w:vAlign w:val="center"/>
-          </w:tcPr>
-          <w:p>
-            <w:pPr>
-              <w:jc w:val="center"/>
-              <w:rPr>
-                <w:sz w:val="20"/>
-                <w:szCs w:val="20"/>
-              </w:rPr>
-            </w:pPr>
-            <w:r>
-              <w:rPr>
-                <w:sz w:val="20"/>
-                <w:szCs w:val="20"/>
-              </w:rPr>
-              <w:t>X</w:t>
-            </w:r>
-          </w:p>
-        </w:tc>
-        <w:tc>
-          <w:tcPr>
-            <w:tcW w:w="236" w:type="dxa"/>
-            <w:tcBorders>
-              <w:left w:val="single" w:sz="12" w:space="0" w:color="auto"/>
-              <w:bottom w:val="single" w:sz="4" w:space="0" w:color="auto"/>
-            </w:tcBorders>
-            <w:tcMar>
-              <w:left w:w="6" w:type="dxa"/>
-              <w:right w:w="6" w:type="dxa"/>
-            </w:tcMar>
-            <w:vAlign w:val="center"/>
-          </w:tcPr>
-          <w:p>
-            <w:pPr>
-              <w:jc w:val="center"/>
-              <w:rPr>
-                <w:sz w:val="20"/>
-                <w:szCs w:val="20"/>
-              </w:rPr>
-            </w:pPr>
-            <w:r>
-              <w:rPr>
-                <w:sz w:val="20"/>
-                <w:szCs w:val="20"/>
-              </w:rPr>
-              <w:t>F</w:t>
-            </w:r>
-          </w:p>
-        </w:tc>
-        <w:tc>
-          <w:tcPr>
-            <w:tcW w:w="236" w:type="dxa"/>
-            <w:tcBorders>
-              <w:bottom w:val="single" w:sz="4" w:space="0" w:color="auto"/>
-            </w:tcBorders>
-            <w:tcMar>
-              <w:left w:w="6" w:type="dxa"/>
-              <w:right w:w="6" w:type="dxa"/>
-            </w:tcMar>
-            <w:vAlign w:val="center"/>
-          </w:tcPr>
-          <w:p>
-            <w:pPr>
-              <w:jc w:val="center"/>
-              <w:rPr>
-                <w:sz w:val="20"/>
-                <w:szCs w:val="20"/>
-              </w:rPr>
-            </w:pPr>
-          </w:p>
-        </w:tc>
-        <w:tc>
-          <w:tcPr>
-            <w:tcW w:w="236" w:type="dxa"/>
-            <w:tcBorders>
-              <w:bottom w:val="single" w:sz="4" w:space="0" w:color="auto"/>
-            </w:tcBorders>
-            <w:tcMar>
-              <w:left w:w="0" w:type="dxa"/>
-              <w:right w:w="0" w:type="dxa"/>
-            </w:tcMar>
-            <w:vAlign w:val="center"/>
-          </w:tcPr>
-          <w:p>
-            <w:pPr>
-              <w:jc w:val="center"/>
-              <w:rPr>
-                <w:sz w:val="20"/>
-                <w:szCs w:val="20"/>
-              </w:rPr>
-            </w:pPr>
-          </w:p>
-        </w:tc>
-        <w:tc>
-          <w:tcPr>
-            <w:tcW w:w="236" w:type="dxa"/>
-            <w:tcBorders>
-              <w:bottom w:val="single" w:sz="4" w:space="0" w:color="auto"/>
-            </w:tcBorders>
-            <w:tcMar>
-              <w:left w:w="0" w:type="dxa"/>
-              <w:right w:w="0" w:type="dxa"/>
-            </w:tcMar>
-            <w:vAlign w:val="center"/>
-          </w:tcPr>
-          <w:p>
-            <w:pPr>
-              <w:jc w:val="center"/>
-              <w:rPr>
-                <w:sz w:val="20"/>
-                <w:szCs w:val="20"/>
-              </w:rPr>
-            </w:pPr>
-          </w:p>
-        </w:tc>
-        <w:tc>
-          <w:tcPr>
-            <w:tcW w:w="236" w:type="dxa"/>
-            <w:tcBorders>
-              <w:bottom w:val="single" w:sz="4" w:space="0" w:color="auto"/>
-              <w:right w:val="single" w:sz="12" w:space="0" w:color="auto"/>
-            </w:tcBorders>
-            <w:tcMar>
-              <w:left w:w="0" w:type="dxa"/>
-              <w:right w:w="0" w:type="dxa"/>
-            </w:tcMar>
-            <w:vAlign w:val="center"/>
-          </w:tcPr>
-          <w:p>
-            <w:pPr>
-              <w:jc w:val="center"/>
-              <w:rPr>
-                <w:sz w:val="20"/>
-                <w:szCs w:val="20"/>
-              </w:rPr>
-            </w:pPr>
-          </w:p>
-        </w:tc>
-        <w:tc>
-          <w:tcPr>
-            <w:tcW w:w="236" w:type="dxa"/>
-            <w:tcBorders>
-              <w:left w:val="single" w:sz="12" w:space="0" w:color="auto"/>
-              <w:bottom w:val="single" w:sz="4" w:space="0" w:color="auto"/>
-            </w:tcBorders>
-            <w:tcMar>
-              <w:left w:w="0" w:type="dxa"/>
-              <w:right w:w="0" w:type="dxa"/>
-            </w:tcMar>
-            <w:vAlign w:val="center"/>
-          </w:tcPr>
-          <w:p>
-            <w:pPr>
-              <w:jc w:val="center"/>
-              <w:rPr>
-                <w:sz w:val="20"/>
-                <w:szCs w:val="20"/>
-              </w:rPr>
-            </w:pPr>
-          </w:p>
-        </w:tc>
-        <w:tc>
-          <w:tcPr>
-            <w:tcW w:w="236" w:type="dxa"/>
-            <w:tcBorders>
-              <w:bottom w:val="single" w:sz="4" w:space="0" w:color="auto"/>
-            </w:tcBorders>
-            <w:tcMar>
-              <w:left w:w="0" w:type="dxa"/>
-              <w:right w:w="0" w:type="dxa"/>
-            </w:tcMar>
-            <w:vAlign w:val="center"/>
-          </w:tcPr>
-          <w:p>
-            <w:pPr>
-              <w:jc w:val="center"/>
-              <w:rPr>
-                <w:sz w:val="20"/>
-                <w:szCs w:val="20"/>
-              </w:rPr>
-            </w:pPr>
-          </w:p>
-        </w:tc>
-        <w:tc>
-          <w:tcPr>
-            <w:tcW w:w="236" w:type="dxa"/>
-            <w:tcBorders>
-              <w:bottom w:val="single" w:sz="4" w:space="0" w:color="auto"/>
-            </w:tcBorders>
-            <w:tcMar>
-              <w:left w:w="0" w:type="dxa"/>
-              <w:right w:w="0" w:type="dxa"/>
-            </w:tcMar>
-            <w:vAlign w:val="center"/>
-          </w:tcPr>
-          <w:p>
-            <w:pPr>
-              <w:jc w:val="center"/>
-              <w:rPr>
-                <w:sz w:val="20"/>
-                <w:szCs w:val="20"/>
-              </w:rPr>
-            </w:pPr>
-          </w:p>
-        </w:tc>
-        <w:tc>
-          <w:tcPr>
-            <w:tcW w:w="236" w:type="dxa"/>
-            <w:tcBorders>
-              <w:bottom w:val="single" w:sz="4" w:space="0" w:color="auto"/>
-            </w:tcBorders>
-            <w:tcMar>
-              <w:left w:w="0" w:type="dxa"/>
-              <w:right w:w="0" w:type="dxa"/>
-            </w:tcMar>
-            <w:vAlign w:val="center"/>
-          </w:tcPr>
-          <w:p>
-            <w:pPr>
-              <w:jc w:val="center"/>
-              <w:rPr>
-                <w:sz w:val="20"/>
-                <w:szCs w:val="20"/>
-              </w:rPr>
-            </w:pPr>
-          </w:p>
-        </w:tc>
-        <w:tc>
-          <w:tcPr>
-            <w:tcW w:w="236" w:type="dxa"/>
-            <w:tcBorders>
-              <w:bottom w:val="single" w:sz="4" w:space="0" w:color="auto"/>
-              <w:right w:val="single" w:sz="12" w:space="0" w:color="auto"/>
-            </w:tcBorders>
-            <w:tcMar>
-              <w:left w:w="0" w:type="dxa"/>
-              <w:right w:w="0" w:type="dxa"/>
-            </w:tcMar>
-            <w:vAlign w:val="center"/>
-          </w:tcPr>
-          <w:p>
-            <w:pPr>
-              <w:jc w:val="center"/>
-              <w:rPr>
-                <w:sz w:val="20"/>
-                <w:szCs w:val="20"/>
-              </w:rPr>
-            </w:pPr>
-            <w:r>
-              <w:rPr>
-                <w:sz w:val="20"/>
-                <w:szCs w:val="20"/>
-              </w:rPr>
-              <w:t>X</w:t>
-            </w:r>
-          </w:p>
-        </w:tc>
-        <w:tc>
-          <w:tcPr>
-            <w:tcW w:w="236" w:type="dxa"/>
-            <w:tcBorders>
-              <w:left w:val="single" w:sz="12" w:space="0" w:color="auto"/>
-              <w:bottom w:val="single" w:sz="4" w:space="0" w:color="auto"/>
-            </w:tcBorders>
-            <w:tcMar>
-              <w:left w:w="0" w:type="dxa"/>
-              <w:right w:w="0" w:type="dxa"/>
-            </w:tcMar>
-            <w:vAlign w:val="center"/>
-          </w:tcPr>
-          <w:p>
-            <w:pPr>
-              <w:jc w:val="center"/>
-              <w:rPr>
-                <w:sz w:val="20"/>
-                <w:szCs w:val="20"/>
-              </w:rPr>
-            </w:pPr>
-          </w:p>
-        </w:tc>
-        <w:tc>
-          <w:tcPr>
-            <w:tcW w:w="236" w:type="dxa"/>
-            <w:tcBorders>
-              <w:bottom w:val="single" w:sz="4" w:space="0" w:color="auto"/>
-            </w:tcBorders>
-            <w:tcMar>
-              <w:left w:w="0" w:type="dxa"/>
-              <w:right w:w="0" w:type="dxa"/>
-            </w:tcMar>
-            <w:vAlign w:val="center"/>
-          </w:tcPr>
-          <w:p>
-            <w:pPr>
-              <w:jc w:val="center"/>
-              <w:rPr>
-                <w:sz w:val="20"/>
-                <w:szCs w:val="20"/>
-              </w:rPr>
-            </w:pPr>
-          </w:p>
-        </w:tc>
-        <w:tc>
-          <w:tcPr>
-            <w:tcW w:w="236" w:type="dxa"/>
-            <w:tcBorders>
-              <w:bottom w:val="single" w:sz="4" w:space="0" w:color="auto"/>
-            </w:tcBorders>
-            <w:tcMar>
-              <w:left w:w="0" w:type="dxa"/>
-              <w:right w:w="0" w:type="dxa"/>
-            </w:tcMar>
-            <w:vAlign w:val="center"/>
-          </w:tcPr>
-          <w:p>
-            <w:pPr>
-              <w:jc w:val="center"/>
-              <w:rPr>
-                <w:sz w:val="20"/>
-                <w:szCs w:val="20"/>
-              </w:rPr>
-            </w:pPr>
-            <w:r>
-              <w:rPr>
-                <w:sz w:val="20"/>
-                <w:szCs w:val="20"/>
-              </w:rPr>
-              <w:t>F</w:t>
-            </w:r>
-          </w:p>
-        </w:tc>
-        <w:tc>
-          <w:tcPr>
-            <w:tcW w:w="236" w:type="dxa"/>
-            <w:tcBorders>
-              <w:bottom w:val="single" w:sz="4" w:space="0" w:color="auto"/>
-            </w:tcBorders>
-            <w:tcMar>
-              <w:left w:w="0" w:type="dxa"/>
-              <w:right w:w="0" w:type="dxa"/>
-            </w:tcMar>
-            <w:vAlign w:val="center"/>
-          </w:tcPr>
-          <w:p>
-            <w:pPr>
-              <w:jc w:val="center"/>
-              <w:rPr>
-                <w:sz w:val="20"/>
-                <w:szCs w:val="20"/>
-              </w:rPr>
-            </w:pPr>
-            <w:r>
-              <w:rPr>
-                <w:sz w:val="20"/>
-                <w:szCs w:val="20"/>
-              </w:rPr>
-              <w:t>F</w:t>
-            </w:r>
-          </w:p>
-        </w:tc>
-        <w:tc>
-          <w:tcPr>
-            <w:tcW w:w="236" w:type="dxa"/>
-            <w:tcBorders>
-              <w:bottom w:val="single" w:sz="4" w:space="0" w:color="auto"/>
-              <w:right w:val="single" w:sz="12" w:space="0" w:color="auto"/>
-            </w:tcBorders>
-            <w:tcMar>
-              <w:left w:w="0" w:type="dxa"/>
-              <w:right w:w="0" w:type="dxa"/>
-            </w:tcMar>
-            <w:vAlign w:val="center"/>
-          </w:tcPr>
-          <w:p>
-            <w:pPr>
-              <w:jc w:val="center"/>
-              <w:rPr>
-                <w:sz w:val="20"/>
-                <w:szCs w:val="20"/>
-              </w:rPr>
-            </w:pPr>
-            <w:r>
-              <w:rPr>
-                <w:sz w:val="20"/>
-                <w:szCs w:val="20"/>
-              </w:rPr>
-              <w:t>F</w:t>
-            </w:r>
-          </w:p>
-        </w:tc>
-      </w:tr>
-      <w:tr>
-        <w:trPr>
-          <w:trHeight w:val="454"/>
-        </w:trPr>
-        <w:tc>
-          <w:tcPr>
-            <w:tcW w:w="340" w:type="dxa"/>
-            <w:tcMar>
-              <w:left w:w="0" w:type="dxa"/>
-              <w:right w:w="0" w:type="dxa"/>
-            </w:tcMar>
-            <w:vAlign w:val="center"/>
-          </w:tcPr>
-          <w:p>
-            <w:pPr>
-              <w:jc w:val="center"/>
-              <w:rPr>
-                <w:sz w:val="20"/>
-                <w:szCs w:val="20"/>
-              </w:rPr>
-            </w:pPr>
-            <w:r>
-              <w:rPr>
-                <w:sz w:val="20"/>
-                <w:szCs w:val="20"/>
-              </w:rPr>
-              <w:t>I25</w:t>
-            </w:r>
-          </w:p>
-        </w:tc>
-        <w:tc>
-          <w:tcPr>
-            <w:tcW w:w="1418" w:type="dxa"/>
-            <w:tcBorders>
-              <w:right w:val="nil"/>
-            </w:tcBorders>
-            <w:vAlign w:val="center"/>
-          </w:tcPr>
-          <w:p>
-            <w:pPr>
-              <w:rPr>
-                <w:sz w:val="20"/>
-                <w:szCs w:val="20"/>
-              </w:rPr>
-            </w:pPr>
-            <w:r>
-              <w:rPr>
-                <w:sz w:val="20"/>
-                <w:szCs w:val="20"/>
-              </w:rPr>
-              <w:t>NameS25</w:t>
-            </w:r>
-          </w:p>
-        </w:tc>
-        <w:tc>
-          <w:tcPr>
-            <w:tcW w:w="1418" w:type="dxa"/>
-            <w:tcBorders>
-              <w:left w:val="nil"/>
-            </w:tcBorders>
-            <w:vAlign w:val="center"/>
-          </w:tcPr>
-          <w:p>
-            <w:pPr>
-              <w:rPr>
-                <w:sz w:val="20"/>
-                <w:szCs w:val="20"/>
-              </w:rPr>
-            </w:pPr>
-            <w:r>
-              <w:rPr>
-                <w:sz w:val="20"/>
-                <w:szCs w:val="20"/>
-              </w:rPr>
-              <w:t>VornameS25</w:t>
-            </w:r>
-          </w:p>
-        </w:tc>
-        <w:tc>
-          <w:tcPr>
-            <w:tcW w:w="1021" w:type="dxa"/>
-            <w:tcBorders>
-              <w:right w:val="single" w:sz="12" w:space="0" w:color="auto"/>
-            </w:tcBorders>
-            <w:vAlign w:val="center"/>
-          </w:tcPr>
-          <w:p>
-            <w:pPr>
-              <w:jc w:val="center"/>
-              <w:rPr>
-                <w:sz w:val="20"/>
-                <w:szCs w:val="20"/>
-              </w:rPr>
-            </w:pPr>
-            <w:r>
-              <w:rPr>
-                <w:sz w:val="20"/>
-                <w:szCs w:val="20"/>
-              </w:rPr>
-              <w:t>GebS25</w:t>
-            </w:r>
-          </w:p>
-        </w:tc>
-        <w:tc>
-          <w:tcPr>
-            <w:tcW w:w="236" w:type="dxa"/>
-            <w:tcBorders>
-              <w:top w:val="single" w:sz="4" w:space="0" w:color="auto"/>
-              <w:left w:val="single" w:sz="12" w:space="0" w:color="auto"/>
-              <w:bottom w:val="single" w:sz="4" w:space="0" w:color="auto"/>
-              <w:right w:val="single" w:sz="4" w:space="0" w:color="auto"/>
-            </w:tcBorders>
-            <w:tcMar>
-              <w:left w:w="6" w:type="dxa"/>
-              <w:right w:w="6" w:type="dxa"/>
-            </w:tcMar>
-            <w:vAlign w:val="center"/>
-          </w:tcPr>
-          <w:p>
-            <w:pPr>
-              <w:jc w:val="center"/>
-            </w:pPr>
-            <w:r>
-              <w:rPr>
-                <w:sz w:val="20"/>
-                <w:szCs w:val="20"/>
-              </w:rPr>
-              <w:t>F</w:t>
-            </w:r>
-          </w:p>
-        </w:tc>
-        <w:tc>
-          <w:tcPr>
-            <w:tcW w:w="236" w:type="dxa"/>
-            <w:tcBorders>
-              <w:top w:val="single" w:sz="4" w:space="0" w:color="auto"/>
-              <w:left w:val="single" w:sz="4" w:space="0" w:color="auto"/>
-              <w:bottom w:val="single" w:sz="4" w:space="0" w:color="auto"/>
-              <w:right w:val="single" w:sz="4" w:space="0" w:color="auto"/>
-            </w:tcBorders>
-            <w:tcMar>
-              <w:left w:w="6" w:type="dxa"/>
-              <w:right w:w="6" w:type="dxa"/>
-            </w:tcMar>
-            <w:vAlign w:val="center"/>
-          </w:tcPr>
-          <w:p>
-            <w:pPr>
-              <w:jc w:val="center"/>
-            </w:pPr>
-            <w:r>
-              <w:rPr>
-                <w:sz w:val="20"/>
-                <w:szCs w:val="20"/>
-              </w:rPr>
-              <w:t>F</w:t>
-            </w:r>
-          </w:p>
-        </w:tc>
-        <w:tc>
-          <w:tcPr>
-            <w:tcW w:w="236" w:type="dxa"/>
-            <w:tcBorders>
-              <w:top w:val="single" w:sz="4" w:space="0" w:color="auto"/>
-              <w:left w:val="single" w:sz="4" w:space="0" w:color="auto"/>
-              <w:bottom w:val="single" w:sz="4" w:space="0" w:color="auto"/>
-              <w:right w:val="single" w:sz="4" w:space="0" w:color="auto"/>
-            </w:tcBorders>
-            <w:tcMar>
-              <w:left w:w="6" w:type="dxa"/>
-              <w:right w:w="6" w:type="dxa"/>
-            </w:tcMar>
-            <w:vAlign w:val="center"/>
-          </w:tcPr>
-          <w:p>
-            <w:pPr>
-              <w:jc w:val="center"/>
-              <w:rPr>
-                <w:sz w:val="20"/>
-                <w:szCs w:val="20"/>
-              </w:rPr>
-            </w:pPr>
-          </w:p>
-        </w:tc>
-        <w:tc>
-          <w:tcPr>
-            <w:tcW w:w="236" w:type="dxa"/>
-            <w:tcBorders>
-              <w:top w:val="single" w:sz="4" w:space="0" w:color="auto"/>
-              <w:left w:val="single" w:sz="4" w:space="0" w:color="auto"/>
-              <w:bottom w:val="single" w:sz="4" w:space="0" w:color="auto"/>
-              <w:right w:val="single" w:sz="4" w:space="0" w:color="auto"/>
-            </w:tcBorders>
-            <w:tcMar>
-              <w:left w:w="6" w:type="dxa"/>
-              <w:right w:w="6" w:type="dxa"/>
-            </w:tcMar>
-            <w:vAlign w:val="center"/>
-          </w:tcPr>
-          <w:p>
-            <w:pPr>
-              <w:jc w:val="center"/>
-              <w:rPr>
-                <w:sz w:val="20"/>
-                <w:szCs w:val="20"/>
-              </w:rPr>
-            </w:pPr>
-            <w:r>
-              <w:rPr>
-                <w:sz w:val="20"/>
-                <w:szCs w:val="20"/>
-              </w:rPr>
-              <w:t>X</w:t>
-            </w:r>
-          </w:p>
-        </w:tc>
-        <w:tc>
-          <w:tcPr>
-            <w:tcW w:w="236" w:type="dxa"/>
-            <w:tcBorders>
-              <w:top w:val="single" w:sz="4" w:space="0" w:color="auto"/>
-              <w:left w:val="single" w:sz="4" w:space="0" w:color="auto"/>
-              <w:bottom w:val="single" w:sz="4" w:space="0" w:color="auto"/>
-              <w:right w:val="single" w:sz="12" w:space="0" w:color="auto"/>
-            </w:tcBorders>
-            <w:tcMar>
-              <w:left w:w="6" w:type="dxa"/>
-              <w:right w:w="6" w:type="dxa"/>
-            </w:tcMar>
-            <w:vAlign w:val="center"/>
-          </w:tcPr>
-          <w:p>
-            <w:pPr>
-              <w:jc w:val="center"/>
-              <w:rPr>
-                <w:sz w:val="20"/>
-                <w:szCs w:val="20"/>
-              </w:rPr>
-            </w:pPr>
-            <w:r>
-              <w:rPr>
-                <w:sz w:val="20"/>
-                <w:szCs w:val="20"/>
-              </w:rPr>
-              <w:t>X</w:t>
-            </w:r>
-          </w:p>
-        </w:tc>
-        <w:tc>
-          <w:tcPr>
-            <w:tcW w:w="236" w:type="dxa"/>
-            <w:tcBorders>
-              <w:left w:val="single" w:sz="12" w:space="0" w:color="auto"/>
-              <w:bottom w:val="single" w:sz="4" w:space="0" w:color="auto"/>
-            </w:tcBorders>
-            <w:tcMar>
-              <w:left w:w="6" w:type="dxa"/>
-              <w:right w:w="6" w:type="dxa"/>
-            </w:tcMar>
-            <w:vAlign w:val="center"/>
-          </w:tcPr>
-          <w:p>
-            <w:pPr>
-              <w:jc w:val="center"/>
-              <w:rPr>
-                <w:sz w:val="20"/>
-                <w:szCs w:val="20"/>
-              </w:rPr>
-            </w:pPr>
-          </w:p>
-        </w:tc>
-        <w:tc>
-          <w:tcPr>
-            <w:tcW w:w="236" w:type="dxa"/>
-            <w:tcBorders>
-              <w:bottom w:val="single" w:sz="4" w:space="0" w:color="auto"/>
-            </w:tcBorders>
-            <w:tcMar>
-              <w:left w:w="6" w:type="dxa"/>
-              <w:right w:w="6" w:type="dxa"/>
-            </w:tcMar>
-            <w:vAlign w:val="center"/>
-          </w:tcPr>
-          <w:p>
-            <w:pPr>
-              <w:jc w:val="center"/>
-              <w:rPr>
-                <w:sz w:val="20"/>
-                <w:szCs w:val="20"/>
-              </w:rPr>
-            </w:pPr>
-          </w:p>
-        </w:tc>
-        <w:tc>
-          <w:tcPr>
-            <w:tcW w:w="236" w:type="dxa"/>
-            <w:tcBorders>
-              <w:bottom w:val="single" w:sz="4" w:space="0" w:color="auto"/>
-            </w:tcBorders>
-            <w:tcMar>
-              <w:left w:w="6" w:type="dxa"/>
-              <w:right w:w="6" w:type="dxa"/>
-            </w:tcMar>
-            <w:vAlign w:val="center"/>
-          </w:tcPr>
-          <w:p>
-            <w:pPr>
-              <w:jc w:val="center"/>
-              <w:rPr>
-                <w:sz w:val="20"/>
-                <w:szCs w:val="20"/>
-              </w:rPr>
-            </w:pPr>
-          </w:p>
-        </w:tc>
-        <w:tc>
-          <w:tcPr>
-            <w:tcW w:w="236" w:type="dxa"/>
-            <w:tcBorders>
-              <w:bottom w:val="single" w:sz="4" w:space="0" w:color="auto"/>
-            </w:tcBorders>
-            <w:tcMar>
-              <w:left w:w="6" w:type="dxa"/>
-              <w:right w:w="6" w:type="dxa"/>
-            </w:tcMar>
-            <w:vAlign w:val="center"/>
-          </w:tcPr>
-          <w:p>
-            <w:pPr>
-              <w:jc w:val="center"/>
-              <w:rPr>
-                <w:sz w:val="20"/>
-                <w:szCs w:val="20"/>
-              </w:rPr>
-            </w:pPr>
-          </w:p>
-        </w:tc>
-        <w:tc>
-          <w:tcPr>
-            <w:tcW w:w="236" w:type="dxa"/>
-            <w:tcBorders>
-              <w:bottom w:val="single" w:sz="4" w:space="0" w:color="auto"/>
-              <w:right w:val="single" w:sz="12" w:space="0" w:color="auto"/>
-            </w:tcBorders>
-            <w:tcMar>
-              <w:left w:w="6" w:type="dxa"/>
-              <w:right w:w="6" w:type="dxa"/>
-            </w:tcMar>
-            <w:vAlign w:val="center"/>
-          </w:tcPr>
-          <w:p>
-            <w:pPr>
-              <w:jc w:val="center"/>
-              <w:rPr>
-                <w:sz w:val="20"/>
-                <w:szCs w:val="20"/>
-              </w:rPr>
-            </w:pPr>
-            <w:r>
-              <w:rPr>
-                <w:sz w:val="20"/>
-                <w:szCs w:val="20"/>
-              </w:rPr>
-              <w:t>X</w:t>
-            </w:r>
-          </w:p>
-        </w:tc>
-        <w:tc>
-          <w:tcPr>
-            <w:tcW w:w="236" w:type="dxa"/>
-            <w:tcBorders>
-              <w:left w:val="single" w:sz="12" w:space="0" w:color="auto"/>
-              <w:bottom w:val="single" w:sz="4" w:space="0" w:color="auto"/>
-            </w:tcBorders>
-            <w:tcMar>
-              <w:left w:w="6" w:type="dxa"/>
-              <w:right w:w="6" w:type="dxa"/>
-            </w:tcMar>
-            <w:vAlign w:val="center"/>
-          </w:tcPr>
-          <w:p>
-            <w:pPr>
-              <w:jc w:val="center"/>
-              <w:rPr>
-                <w:sz w:val="20"/>
-                <w:szCs w:val="20"/>
-              </w:rPr>
-            </w:pPr>
-          </w:p>
-        </w:tc>
-        <w:tc>
-          <w:tcPr>
-            <w:tcW w:w="236" w:type="dxa"/>
-            <w:tcBorders>
-              <w:bottom w:val="single" w:sz="4" w:space="0" w:color="auto"/>
-            </w:tcBorders>
-            <w:tcMar>
-              <w:left w:w="6" w:type="dxa"/>
-              <w:right w:w="6" w:type="dxa"/>
-            </w:tcMar>
-            <w:vAlign w:val="center"/>
-          </w:tcPr>
-          <w:p>
-            <w:pPr>
-              <w:jc w:val="center"/>
-              <w:rPr>
-                <w:sz w:val="20"/>
-                <w:szCs w:val="20"/>
-              </w:rPr>
-            </w:pPr>
-          </w:p>
-        </w:tc>
-        <w:tc>
-          <w:tcPr>
-            <w:tcW w:w="236" w:type="dxa"/>
-            <w:tcBorders>
-              <w:bottom w:val="single" w:sz="4" w:space="0" w:color="auto"/>
-            </w:tcBorders>
-            <w:tcMar>
-              <w:left w:w="6" w:type="dxa"/>
-              <w:right w:w="6" w:type="dxa"/>
-            </w:tcMar>
-            <w:vAlign w:val="center"/>
-          </w:tcPr>
-          <w:p>
-            <w:pPr>
-              <w:jc w:val="center"/>
-            </w:pPr>
-          </w:p>
-        </w:tc>
-        <w:tc>
-          <w:tcPr>
-            <w:tcW w:w="236" w:type="dxa"/>
-            <w:tcBorders>
-              <w:bottom w:val="single" w:sz="4" w:space="0" w:color="auto"/>
-            </w:tcBorders>
-            <w:tcMar>
-              <w:left w:w="6" w:type="dxa"/>
-              <w:right w:w="6" w:type="dxa"/>
-            </w:tcMar>
-            <w:vAlign w:val="center"/>
-          </w:tcPr>
-          <w:p>
-            <w:pPr>
-              <w:jc w:val="center"/>
-            </w:pPr>
-            <w:r>
-              <w:rPr>
-                <w:sz w:val="20"/>
-                <w:szCs w:val="20"/>
-              </w:rPr>
-              <w:t>F</w:t>
-            </w:r>
-          </w:p>
-        </w:tc>
-        <w:tc>
-          <w:tcPr>
-            <w:tcW w:w="236" w:type="dxa"/>
-            <w:tcBorders>
-              <w:bottom w:val="single" w:sz="4" w:space="0" w:color="auto"/>
-              <w:right w:val="single" w:sz="12" w:space="0" w:color="auto"/>
-            </w:tcBorders>
-            <w:tcMar>
-              <w:left w:w="6" w:type="dxa"/>
-              <w:right w:w="6" w:type="dxa"/>
-            </w:tcMar>
-            <w:vAlign w:val="center"/>
-          </w:tcPr>
-          <w:p>
-            <w:pPr>
-              <w:jc w:val="center"/>
-              <w:rPr>
-                <w:sz w:val="20"/>
-                <w:szCs w:val="20"/>
-              </w:rPr>
-            </w:pPr>
-            <w:r>
-              <w:rPr>
-                <w:sz w:val="20"/>
-                <w:szCs w:val="20"/>
-              </w:rPr>
-              <w:t>X</w:t>
-            </w:r>
-          </w:p>
-        </w:tc>
-        <w:tc>
-          <w:tcPr>
-            <w:tcW w:w="236" w:type="dxa"/>
-            <w:tcBorders>
-              <w:left w:val="single" w:sz="12" w:space="0" w:color="auto"/>
-              <w:bottom w:val="single" w:sz="4" w:space="0" w:color="auto"/>
-            </w:tcBorders>
-            <w:tcMar>
-              <w:left w:w="6" w:type="dxa"/>
-              <w:right w:w="6" w:type="dxa"/>
-            </w:tcMar>
-            <w:vAlign w:val="center"/>
-          </w:tcPr>
-          <w:p>
-            <w:pPr>
-              <w:jc w:val="center"/>
-              <w:rPr>
-                <w:sz w:val="20"/>
-                <w:szCs w:val="20"/>
-              </w:rPr>
-            </w:pPr>
-            <w:r>
-              <w:rPr>
-                <w:sz w:val="20"/>
-                <w:szCs w:val="20"/>
-              </w:rPr>
-              <w:t>F</w:t>
-            </w:r>
-          </w:p>
-        </w:tc>
-        <w:tc>
-          <w:tcPr>
-            <w:tcW w:w="236" w:type="dxa"/>
-            <w:tcBorders>
-              <w:bottom w:val="single" w:sz="4" w:space="0" w:color="auto"/>
-            </w:tcBorders>
-            <w:tcMar>
-              <w:left w:w="6" w:type="dxa"/>
-              <w:right w:w="6" w:type="dxa"/>
-            </w:tcMar>
-            <w:vAlign w:val="center"/>
-          </w:tcPr>
-          <w:p>
-            <w:pPr>
-              <w:jc w:val="center"/>
-              <w:rPr>
-                <w:sz w:val="20"/>
-                <w:szCs w:val="20"/>
-              </w:rPr>
-            </w:pPr>
-          </w:p>
-        </w:tc>
-        <w:tc>
-          <w:tcPr>
-            <w:tcW w:w="236" w:type="dxa"/>
-            <w:tcBorders>
-              <w:bottom w:val="single" w:sz="4" w:space="0" w:color="auto"/>
-            </w:tcBorders>
-            <w:tcMar>
-              <w:left w:w="0" w:type="dxa"/>
-              <w:right w:w="0" w:type="dxa"/>
-            </w:tcMar>
-            <w:vAlign w:val="center"/>
-          </w:tcPr>
-          <w:p>
-            <w:pPr>
-              <w:jc w:val="center"/>
-              <w:rPr>
-                <w:sz w:val="20"/>
-                <w:szCs w:val="20"/>
-              </w:rPr>
-            </w:pPr>
-          </w:p>
-        </w:tc>
-        <w:tc>
-          <w:tcPr>
-            <w:tcW w:w="236" w:type="dxa"/>
-            <w:tcBorders>
-              <w:bottom w:val="single" w:sz="4" w:space="0" w:color="auto"/>
-            </w:tcBorders>
-            <w:tcMar>
-              <w:left w:w="0" w:type="dxa"/>
-              <w:right w:w="0" w:type="dxa"/>
-            </w:tcMar>
-            <w:vAlign w:val="center"/>
-          </w:tcPr>
-          <w:p>
-            <w:pPr>
-              <w:jc w:val="center"/>
-              <w:rPr>
-                <w:sz w:val="20"/>
-                <w:szCs w:val="20"/>
-              </w:rPr>
-            </w:pPr>
-          </w:p>
-        </w:tc>
-        <w:tc>
-          <w:tcPr>
-            <w:tcW w:w="236" w:type="dxa"/>
-            <w:tcBorders>
-              <w:bottom w:val="single" w:sz="4" w:space="0" w:color="auto"/>
-              <w:right w:val="single" w:sz="12" w:space="0" w:color="auto"/>
-            </w:tcBorders>
-            <w:tcMar>
-              <w:left w:w="0" w:type="dxa"/>
-              <w:right w:w="0" w:type="dxa"/>
-            </w:tcMar>
-            <w:vAlign w:val="center"/>
-          </w:tcPr>
-          <w:p>
-            <w:pPr>
-              <w:jc w:val="center"/>
-              <w:rPr>
-                <w:sz w:val="20"/>
-                <w:szCs w:val="20"/>
-              </w:rPr>
-            </w:pPr>
-          </w:p>
-        </w:tc>
-        <w:tc>
-          <w:tcPr>
-            <w:tcW w:w="236" w:type="dxa"/>
-            <w:tcBorders>
-              <w:left w:val="single" w:sz="12" w:space="0" w:color="auto"/>
-              <w:bottom w:val="single" w:sz="4" w:space="0" w:color="auto"/>
-            </w:tcBorders>
-            <w:tcMar>
-              <w:left w:w="0" w:type="dxa"/>
-              <w:right w:w="0" w:type="dxa"/>
-            </w:tcMar>
-            <w:vAlign w:val="center"/>
-          </w:tcPr>
-          <w:p>
-            <w:pPr>
-              <w:jc w:val="center"/>
-              <w:rPr>
-                <w:sz w:val="20"/>
-                <w:szCs w:val="20"/>
-              </w:rPr>
-            </w:pPr>
-          </w:p>
-        </w:tc>
-        <w:tc>
-          <w:tcPr>
-            <w:tcW w:w="236" w:type="dxa"/>
-            <w:tcBorders>
-              <w:bottom w:val="single" w:sz="4" w:space="0" w:color="auto"/>
-            </w:tcBorders>
-            <w:tcMar>
-              <w:left w:w="0" w:type="dxa"/>
-              <w:right w:w="0" w:type="dxa"/>
-            </w:tcMar>
-            <w:vAlign w:val="center"/>
-          </w:tcPr>
-          <w:p>
-            <w:pPr>
-              <w:jc w:val="center"/>
-              <w:rPr>
-                <w:sz w:val="20"/>
-                <w:szCs w:val="20"/>
-              </w:rPr>
-            </w:pPr>
-          </w:p>
-        </w:tc>
-        <w:tc>
-          <w:tcPr>
-            <w:tcW w:w="236" w:type="dxa"/>
-            <w:tcBorders>
-              <w:bottom w:val="single" w:sz="4" w:space="0" w:color="auto"/>
-            </w:tcBorders>
-            <w:tcMar>
-              <w:left w:w="0" w:type="dxa"/>
-              <w:right w:w="0" w:type="dxa"/>
-            </w:tcMar>
-            <w:vAlign w:val="center"/>
-          </w:tcPr>
-          <w:p>
-            <w:pPr>
-              <w:jc w:val="center"/>
-              <w:rPr>
-                <w:sz w:val="20"/>
-                <w:szCs w:val="20"/>
-              </w:rPr>
-            </w:pPr>
-          </w:p>
-        </w:tc>
-        <w:tc>
-          <w:tcPr>
-            <w:tcW w:w="236" w:type="dxa"/>
-            <w:tcBorders>
-              <w:bottom w:val="single" w:sz="4" w:space="0" w:color="auto"/>
-            </w:tcBorders>
-            <w:tcMar>
-              <w:left w:w="0" w:type="dxa"/>
-              <w:right w:w="0" w:type="dxa"/>
-            </w:tcMar>
-            <w:vAlign w:val="center"/>
-          </w:tcPr>
-          <w:p>
-            <w:pPr>
-              <w:jc w:val="center"/>
-              <w:rPr>
-                <w:sz w:val="20"/>
-                <w:szCs w:val="20"/>
-              </w:rPr>
-            </w:pPr>
-          </w:p>
-        </w:tc>
-        <w:tc>
-          <w:tcPr>
-            <w:tcW w:w="236" w:type="dxa"/>
-            <w:tcBorders>
-              <w:bottom w:val="single" w:sz="4" w:space="0" w:color="auto"/>
-              <w:right w:val="single" w:sz="12" w:space="0" w:color="auto"/>
-            </w:tcBorders>
-            <w:tcMar>
-              <w:left w:w="0" w:type="dxa"/>
-              <w:right w:w="0" w:type="dxa"/>
-            </w:tcMar>
-            <w:vAlign w:val="center"/>
-          </w:tcPr>
-          <w:p>
-            <w:pPr>
-              <w:jc w:val="center"/>
-              <w:rPr>
-                <w:sz w:val="20"/>
-                <w:szCs w:val="20"/>
-              </w:rPr>
-            </w:pPr>
-            <w:r>
-              <w:rPr>
-                <w:sz w:val="20"/>
-                <w:szCs w:val="20"/>
-              </w:rPr>
-              <w:t>X</w:t>
-            </w:r>
-          </w:p>
-        </w:tc>
-        <w:tc>
-          <w:tcPr>
-            <w:tcW w:w="236" w:type="dxa"/>
-            <w:tcBorders>
-              <w:top w:val="single" w:sz="4" w:space="0" w:color="auto"/>
-              <w:left w:val="single" w:sz="12" w:space="0" w:color="auto"/>
-              <w:bottom w:val="single" w:sz="4" w:space="0" w:color="auto"/>
-              <w:right w:val="single" w:sz="4" w:space="0" w:color="auto"/>
-            </w:tcBorders>
-            <w:tcMar>
-              <w:left w:w="0" w:type="dxa"/>
-              <w:right w:w="0" w:type="dxa"/>
-            </w:tcMar>
-            <w:vAlign w:val="center"/>
-          </w:tcPr>
-          <w:p>
-            <w:pPr>
-              <w:jc w:val="center"/>
-              <w:rPr>
-                <w:sz w:val="20"/>
-                <w:szCs w:val="20"/>
-              </w:rPr>
-            </w:pPr>
-          </w:p>
-        </w:tc>
-        <w:tc>
-          <w:tcPr>
-            <w:tcW w:w="236" w:type="dxa"/>
-            <w:tcBorders>
-              <w:top w:val="single" w:sz="4" w:space="0" w:color="auto"/>
-              <w:left w:val="single" w:sz="4" w:space="0" w:color="auto"/>
-              <w:bottom w:val="single" w:sz="4" w:space="0" w:color="auto"/>
-              <w:right w:val="single" w:sz="4" w:space="0" w:color="auto"/>
-            </w:tcBorders>
-            <w:tcMar>
-              <w:left w:w="0" w:type="dxa"/>
-              <w:right w:w="0" w:type="dxa"/>
-            </w:tcMar>
-            <w:vAlign w:val="center"/>
-          </w:tcPr>
-          <w:p>
-            <w:pPr>
-              <w:jc w:val="center"/>
-              <w:rPr>
-                <w:sz w:val="20"/>
-                <w:szCs w:val="20"/>
-              </w:rPr>
-            </w:pPr>
-          </w:p>
-        </w:tc>
-        <w:tc>
-          <w:tcPr>
-            <w:tcW w:w="236" w:type="dxa"/>
-            <w:tcBorders>
-              <w:top w:val="single" w:sz="4" w:space="0" w:color="auto"/>
-              <w:left w:val="single" w:sz="4" w:space="0" w:color="auto"/>
-              <w:bottom w:val="single" w:sz="4" w:space="0" w:color="auto"/>
-              <w:right w:val="single" w:sz="4" w:space="0" w:color="auto"/>
-            </w:tcBorders>
-            <w:tcMar>
-              <w:left w:w="0" w:type="dxa"/>
-              <w:right w:w="0" w:type="dxa"/>
-            </w:tcMar>
-            <w:vAlign w:val="center"/>
-          </w:tcPr>
-          <w:p>
-            <w:pPr>
-              <w:jc w:val="center"/>
-              <w:rPr>
-                <w:sz w:val="20"/>
-                <w:szCs w:val="20"/>
-              </w:rPr>
-            </w:pPr>
-            <w:r>
-              <w:rPr>
-                <w:sz w:val="20"/>
-                <w:szCs w:val="20"/>
-              </w:rPr>
-              <w:t>F</w:t>
-            </w:r>
-          </w:p>
-        </w:tc>
-        <w:tc>
-          <w:tcPr>
-            <w:tcW w:w="236" w:type="dxa"/>
-            <w:tcBorders>
-              <w:top w:val="single" w:sz="4" w:space="0" w:color="auto"/>
-              <w:left w:val="single" w:sz="4" w:space="0" w:color="auto"/>
-              <w:bottom w:val="single" w:sz="4" w:space="0" w:color="auto"/>
-              <w:right w:val="single" w:sz="4" w:space="0" w:color="auto"/>
-            </w:tcBorders>
-            <w:tcMar>
-              <w:left w:w="0" w:type="dxa"/>
-              <w:right w:w="0" w:type="dxa"/>
-            </w:tcMar>
-            <w:vAlign w:val="center"/>
-          </w:tcPr>
-          <w:p>
-            <w:pPr>
-              <w:jc w:val="center"/>
-              <w:rPr>
-                <w:sz w:val="20"/>
-                <w:szCs w:val="20"/>
-              </w:rPr>
-            </w:pPr>
-            <w:r>
-              <w:rPr>
-                <w:sz w:val="20"/>
-                <w:szCs w:val="20"/>
-              </w:rPr>
-              <w:t>F</w:t>
-            </w:r>
-          </w:p>
-        </w:tc>
-        <w:tc>
-          <w:tcPr>
-            <w:tcW w:w="236" w:type="dxa"/>
-            <w:tcBorders>
-              <w:top w:val="single" w:sz="4" w:space="0" w:color="auto"/>
-              <w:left w:val="single" w:sz="4" w:space="0" w:color="auto"/>
               <w:bottom w:val="single" w:sz="4" w:space="0" w:color="auto"/>
               <w:right w:val="single" w:sz="12" w:space="0" w:color="auto"/>
             </w:tcBorders>
@@ -21728,7 +19959,7 @@
     <w:p/>
     <w:sectPr>
       <w:pgSz w:w="11906" w:h="16838"/>
-      <w:pgMar w:top="1418" w:right="284" w:bottom="1134" w:left="454" w:header="709" w:footer="709" w:gutter="0"/>
+      <w:pgMar w:top="1418" w:right="284" w:bottom="567" w:left="454" w:header="709" w:footer="709" w:gutter="0"/>
       <w:cols w:space="708"/>
       <w:docGrid w:linePitch="360"/>
     </w:sectPr>

--- a/Listen-Templates/2014_2015/Semester_2/Absenzenliste-Template_2014_2015_2_Fr.docx
+++ b/Listen-Templates/2014_2015/Semester_2/Absenzenliste-Template_2014_2015_2_Fr.docx
@@ -97,7 +97,7 @@
     <w:tbl>
       <w:tblPr>
         <w:tblStyle w:val="Tabellengitternetz"/>
-        <w:tblW w:w="0" w:type="auto"/>
+        <w:tblW w:w="11351" w:type="dxa"/>
         <w:tblInd w:w="-142" w:type="dxa"/>
         <w:tblLayout w:type="fixed"/>
         <w:tblCellMar>
@@ -109,8 +109,8 @@
       <w:tblGrid>
         <w:gridCol w:w="342"/>
         <w:gridCol w:w="95"/>
-        <w:gridCol w:w="1418"/>
-        <w:gridCol w:w="1418"/>
+        <w:gridCol w:w="1548"/>
+        <w:gridCol w:w="1288"/>
         <w:gridCol w:w="907"/>
         <w:gridCol w:w="238"/>
         <w:gridCol w:w="238"/>
@@ -178,7 +178,7 @@
         </w:tc>
         <w:tc>
           <w:tcPr>
-            <w:tcW w:w="1418" w:type="dxa"/>
+            <w:tcW w:w="1548" w:type="dxa"/>
             <w:tcBorders>
               <w:top w:val="nil"/>
               <w:left w:val="nil"/>
@@ -191,7 +191,7 @@
         </w:tc>
         <w:tc>
           <w:tcPr>
-            <w:tcW w:w="1418" w:type="dxa"/>
+            <w:tcW w:w="1288" w:type="dxa"/>
             <w:tcBorders>
               <w:top w:val="nil"/>
               <w:left w:val="nil"/>
@@ -217,7 +217,7 @@
         </w:tc>
         <w:tc>
           <w:tcPr>
-            <w:tcW w:w="238" w:type="dxa"/>
+            <w:tcW w:w="1190" w:type="dxa"/>
             <w:gridSpan w:val="5"/>
             <w:tcBorders>
               <w:top w:val="nil"/>
@@ -248,7 +248,7 @@
         </w:tc>
         <w:tc>
           <w:tcPr>
-            <w:tcW w:w="238" w:type="dxa"/>
+            <w:tcW w:w="1211" w:type="dxa"/>
             <w:gridSpan w:val="5"/>
             <w:tcBorders>
               <w:top w:val="nil"/>
@@ -279,7 +279,7 @@
         </w:tc>
         <w:tc>
           <w:tcPr>
-            <w:tcW w:w="238" w:type="dxa"/>
+            <w:tcW w:w="1210" w:type="dxa"/>
             <w:gridSpan w:val="5"/>
             <w:tcBorders>
               <w:top w:val="nil"/>
@@ -310,7 +310,7 @@
         </w:tc>
         <w:tc>
           <w:tcPr>
-            <w:tcW w:w="238" w:type="dxa"/>
+            <w:tcW w:w="1163" w:type="dxa"/>
             <w:gridSpan w:val="5"/>
             <w:tcBorders>
               <w:top w:val="nil"/>
@@ -341,7 +341,7 @@
         </w:tc>
         <w:tc>
           <w:tcPr>
-            <w:tcW w:w="238" w:type="dxa"/>
+            <w:tcW w:w="1207" w:type="dxa"/>
             <w:gridSpan w:val="5"/>
             <w:tcBorders>
               <w:top w:val="nil"/>
@@ -372,7 +372,7 @@
         </w:tc>
         <w:tc>
           <w:tcPr>
-            <w:tcW w:w="238" w:type="dxa"/>
+            <w:tcW w:w="1190" w:type="dxa"/>
             <w:gridSpan w:val="5"/>
             <w:tcBorders>
               <w:top w:val="nil"/>
@@ -448,7 +448,7 @@
         </w:tc>
         <w:tc>
           <w:tcPr>
-            <w:tcW w:w="1418" w:type="dxa"/>
+            <w:tcW w:w="1548" w:type="dxa"/>
             <w:tcBorders>
               <w:top w:val="nil"/>
               <w:left w:val="nil"/>
@@ -475,7 +475,7 @@
         </w:tc>
         <w:tc>
           <w:tcPr>
-            <w:tcW w:w="1418" w:type="dxa"/>
+            <w:tcW w:w="1288" w:type="dxa"/>
             <w:tcBorders>
               <w:top w:val="nil"/>
               <w:left w:val="nil"/>
@@ -1548,7 +1548,7 @@
         </w:tc>
         <w:tc>
           <w:tcPr>
-            <w:tcW w:w="1418" w:type="dxa"/>
+            <w:tcW w:w="1548" w:type="dxa"/>
             <w:tcBorders>
               <w:top w:val="single" w:sz="4" w:space="0" w:color="auto"/>
               <w:left w:val="nil"/>
@@ -1575,7 +1575,7 @@
         </w:tc>
         <w:tc>
           <w:tcPr>
-            <w:tcW w:w="1418" w:type="dxa"/>
+            <w:tcW w:w="1288" w:type="dxa"/>
             <w:tcBorders>
               <w:top w:val="single" w:sz="4" w:space="0" w:color="auto"/>
               <w:left w:val="nil"/>
@@ -2374,7 +2374,7 @@
         </w:tc>
         <w:tc>
           <w:tcPr>
-            <w:tcW w:w="1418" w:type="dxa"/>
+            <w:tcW w:w="1548" w:type="dxa"/>
             <w:tcBorders>
               <w:left w:val="nil"/>
               <w:bottom w:val="single" w:sz="4" w:space="0" w:color="auto"/>
@@ -2400,7 +2400,7 @@
         </w:tc>
         <w:tc>
           <w:tcPr>
-            <w:tcW w:w="1418" w:type="dxa"/>
+            <w:tcW w:w="1288" w:type="dxa"/>
             <w:tcBorders>
               <w:left w:val="nil"/>
               <w:bottom w:val="single" w:sz="4" w:space="0" w:color="auto"/>
@@ -3195,7 +3195,7 @@
         </w:tc>
         <w:tc>
           <w:tcPr>
-            <w:tcW w:w="1418" w:type="dxa"/>
+            <w:tcW w:w="1548" w:type="dxa"/>
             <w:tcBorders>
               <w:left w:val="nil"/>
               <w:bottom w:val="single" w:sz="4" w:space="0" w:color="auto"/>
@@ -3221,7 +3221,7 @@
         </w:tc>
         <w:tc>
           <w:tcPr>
-            <w:tcW w:w="1418" w:type="dxa"/>
+            <w:tcW w:w="1288" w:type="dxa"/>
             <w:tcBorders>
               <w:left w:val="nil"/>
               <w:bottom w:val="single" w:sz="4" w:space="0" w:color="auto"/>
@@ -4016,7 +4016,7 @@
         </w:tc>
         <w:tc>
           <w:tcPr>
-            <w:tcW w:w="1418" w:type="dxa"/>
+            <w:tcW w:w="1548" w:type="dxa"/>
             <w:tcBorders>
               <w:left w:val="nil"/>
               <w:bottom w:val="single" w:sz="4" w:space="0" w:color="auto"/>
@@ -4042,7 +4042,7 @@
         </w:tc>
         <w:tc>
           <w:tcPr>
-            <w:tcW w:w="1418" w:type="dxa"/>
+            <w:tcW w:w="1288" w:type="dxa"/>
             <w:tcBorders>
               <w:left w:val="nil"/>
               <w:bottom w:val="single" w:sz="4" w:space="0" w:color="auto"/>
@@ -4837,7 +4837,7 @@
         </w:tc>
         <w:tc>
           <w:tcPr>
-            <w:tcW w:w="1418" w:type="dxa"/>
+            <w:tcW w:w="1548" w:type="dxa"/>
             <w:tcBorders>
               <w:left w:val="nil"/>
               <w:bottom w:val="single" w:sz="4" w:space="0" w:color="auto"/>
@@ -4863,7 +4863,7 @@
         </w:tc>
         <w:tc>
           <w:tcPr>
-            <w:tcW w:w="1418" w:type="dxa"/>
+            <w:tcW w:w="1288" w:type="dxa"/>
             <w:tcBorders>
               <w:left w:val="nil"/>
               <w:bottom w:val="single" w:sz="4" w:space="0" w:color="auto"/>
@@ -5658,7 +5658,7 @@
         </w:tc>
         <w:tc>
           <w:tcPr>
-            <w:tcW w:w="1418" w:type="dxa"/>
+            <w:tcW w:w="1548" w:type="dxa"/>
             <w:tcBorders>
               <w:left w:val="nil"/>
               <w:bottom w:val="single" w:sz="4" w:space="0" w:color="auto"/>
@@ -5684,7 +5684,7 @@
         </w:tc>
         <w:tc>
           <w:tcPr>
-            <w:tcW w:w="1418" w:type="dxa"/>
+            <w:tcW w:w="1288" w:type="dxa"/>
             <w:tcBorders>
               <w:left w:val="nil"/>
               <w:bottom w:val="single" w:sz="4" w:space="0" w:color="auto"/>
@@ -6479,7 +6479,7 @@
         </w:tc>
         <w:tc>
           <w:tcPr>
-            <w:tcW w:w="1418" w:type="dxa"/>
+            <w:tcW w:w="1548" w:type="dxa"/>
             <w:tcBorders>
               <w:left w:val="nil"/>
               <w:bottom w:val="single" w:sz="4" w:space="0" w:color="auto"/>
@@ -6505,7 +6505,7 @@
         </w:tc>
         <w:tc>
           <w:tcPr>
-            <w:tcW w:w="1418" w:type="dxa"/>
+            <w:tcW w:w="1288" w:type="dxa"/>
             <w:tcBorders>
               <w:left w:val="nil"/>
               <w:bottom w:val="single" w:sz="4" w:space="0" w:color="auto"/>
@@ -7300,7 +7300,7 @@
         </w:tc>
         <w:tc>
           <w:tcPr>
-            <w:tcW w:w="1418" w:type="dxa"/>
+            <w:tcW w:w="1548" w:type="dxa"/>
             <w:tcBorders>
               <w:left w:val="nil"/>
               <w:bottom w:val="single" w:sz="4" w:space="0" w:color="auto"/>
@@ -7326,7 +7326,7 @@
         </w:tc>
         <w:tc>
           <w:tcPr>
-            <w:tcW w:w="1418" w:type="dxa"/>
+            <w:tcW w:w="1288" w:type="dxa"/>
             <w:tcBorders>
               <w:left w:val="nil"/>
               <w:bottom w:val="single" w:sz="4" w:space="0" w:color="auto"/>
@@ -8121,7 +8121,7 @@
         </w:tc>
         <w:tc>
           <w:tcPr>
-            <w:tcW w:w="1418" w:type="dxa"/>
+            <w:tcW w:w="1548" w:type="dxa"/>
             <w:tcBorders>
               <w:left w:val="nil"/>
               <w:bottom w:val="single" w:sz="4" w:space="0" w:color="auto"/>
@@ -8147,7 +8147,7 @@
         </w:tc>
         <w:tc>
           <w:tcPr>
-            <w:tcW w:w="1418" w:type="dxa"/>
+            <w:tcW w:w="1288" w:type="dxa"/>
             <w:tcBorders>
               <w:left w:val="nil"/>
               <w:bottom w:val="single" w:sz="4" w:space="0" w:color="auto"/>
@@ -8942,7 +8942,7 @@
         </w:tc>
         <w:tc>
           <w:tcPr>
-            <w:tcW w:w="1418" w:type="dxa"/>
+            <w:tcW w:w="1548" w:type="dxa"/>
             <w:tcBorders>
               <w:left w:val="nil"/>
               <w:bottom w:val="single" w:sz="4" w:space="0" w:color="auto"/>
@@ -8968,7 +8968,7 @@
         </w:tc>
         <w:tc>
           <w:tcPr>
-            <w:tcW w:w="1418" w:type="dxa"/>
+            <w:tcW w:w="1288" w:type="dxa"/>
             <w:tcBorders>
               <w:left w:val="nil"/>
               <w:bottom w:val="single" w:sz="4" w:space="0" w:color="auto"/>
@@ -9763,7 +9763,7 @@
         </w:tc>
         <w:tc>
           <w:tcPr>
-            <w:tcW w:w="1418" w:type="dxa"/>
+            <w:tcW w:w="1548" w:type="dxa"/>
             <w:tcBorders>
               <w:left w:val="nil"/>
               <w:bottom w:val="single" w:sz="4" w:space="0" w:color="auto"/>
@@ -9789,7 +9789,7 @@
         </w:tc>
         <w:tc>
           <w:tcPr>
-            <w:tcW w:w="1418" w:type="dxa"/>
+            <w:tcW w:w="1288" w:type="dxa"/>
             <w:tcBorders>
               <w:left w:val="nil"/>
               <w:bottom w:val="single" w:sz="4" w:space="0" w:color="auto"/>
@@ -10584,7 +10584,7 @@
         </w:tc>
         <w:tc>
           <w:tcPr>
-            <w:tcW w:w="1418" w:type="dxa"/>
+            <w:tcW w:w="1548" w:type="dxa"/>
             <w:tcBorders>
               <w:left w:val="nil"/>
               <w:bottom w:val="single" w:sz="4" w:space="0" w:color="auto"/>
@@ -10610,7 +10610,7 @@
         </w:tc>
         <w:tc>
           <w:tcPr>
-            <w:tcW w:w="1418" w:type="dxa"/>
+            <w:tcW w:w="1288" w:type="dxa"/>
             <w:tcBorders>
               <w:left w:val="nil"/>
               <w:bottom w:val="single" w:sz="4" w:space="0" w:color="auto"/>
@@ -11405,7 +11405,7 @@
         </w:tc>
         <w:tc>
           <w:tcPr>
-            <w:tcW w:w="1418" w:type="dxa"/>
+            <w:tcW w:w="1548" w:type="dxa"/>
             <w:tcBorders>
               <w:left w:val="nil"/>
               <w:bottom w:val="single" w:sz="4" w:space="0" w:color="auto"/>
@@ -11431,7 +11431,7 @@
         </w:tc>
         <w:tc>
           <w:tcPr>
-            <w:tcW w:w="1418" w:type="dxa"/>
+            <w:tcW w:w="1288" w:type="dxa"/>
             <w:tcBorders>
               <w:left w:val="nil"/>
               <w:bottom w:val="single" w:sz="4" w:space="0" w:color="auto"/>
@@ -12226,7 +12226,7 @@
         </w:tc>
         <w:tc>
           <w:tcPr>
-            <w:tcW w:w="1418" w:type="dxa"/>
+            <w:tcW w:w="1548" w:type="dxa"/>
             <w:tcBorders>
               <w:left w:val="nil"/>
               <w:bottom w:val="single" w:sz="4" w:space="0" w:color="auto"/>
@@ -12252,7 +12252,7 @@
         </w:tc>
         <w:tc>
           <w:tcPr>
-            <w:tcW w:w="1418" w:type="dxa"/>
+            <w:tcW w:w="1288" w:type="dxa"/>
             <w:tcBorders>
               <w:left w:val="nil"/>
               <w:bottom w:val="single" w:sz="4" w:space="0" w:color="auto"/>
@@ -13047,7 +13047,7 @@
         </w:tc>
         <w:tc>
           <w:tcPr>
-            <w:tcW w:w="1418" w:type="dxa"/>
+            <w:tcW w:w="1548" w:type="dxa"/>
             <w:tcBorders>
               <w:left w:val="nil"/>
               <w:bottom w:val="single" w:sz="4" w:space="0" w:color="auto"/>
@@ -13073,7 +13073,7 @@
         </w:tc>
         <w:tc>
           <w:tcPr>
-            <w:tcW w:w="1418" w:type="dxa"/>
+            <w:tcW w:w="1288" w:type="dxa"/>
             <w:tcBorders>
               <w:left w:val="nil"/>
               <w:bottom w:val="single" w:sz="4" w:space="0" w:color="auto"/>
@@ -13868,7 +13868,7 @@
         </w:tc>
         <w:tc>
           <w:tcPr>
-            <w:tcW w:w="1418" w:type="dxa"/>
+            <w:tcW w:w="1548" w:type="dxa"/>
             <w:tcBorders>
               <w:left w:val="nil"/>
               <w:bottom w:val="single" w:sz="4" w:space="0" w:color="auto"/>
@@ -13894,7 +13894,7 @@
         </w:tc>
         <w:tc>
           <w:tcPr>
-            <w:tcW w:w="1418" w:type="dxa"/>
+            <w:tcW w:w="1288" w:type="dxa"/>
             <w:tcBorders>
               <w:left w:val="nil"/>
               <w:bottom w:val="single" w:sz="4" w:space="0" w:color="auto"/>
@@ -14689,7 +14689,7 @@
         </w:tc>
         <w:tc>
           <w:tcPr>
-            <w:tcW w:w="1418" w:type="dxa"/>
+            <w:tcW w:w="1548" w:type="dxa"/>
             <w:tcBorders>
               <w:left w:val="nil"/>
               <w:bottom w:val="single" w:sz="4" w:space="0" w:color="auto"/>
@@ -14715,7 +14715,7 @@
         </w:tc>
         <w:tc>
           <w:tcPr>
-            <w:tcW w:w="1418" w:type="dxa"/>
+            <w:tcW w:w="1288" w:type="dxa"/>
             <w:tcBorders>
               <w:left w:val="nil"/>
               <w:bottom w:val="single" w:sz="4" w:space="0" w:color="auto"/>
@@ -15510,7 +15510,7 @@
         </w:tc>
         <w:tc>
           <w:tcPr>
-            <w:tcW w:w="1418" w:type="dxa"/>
+            <w:tcW w:w="1548" w:type="dxa"/>
             <w:tcBorders>
               <w:left w:val="nil"/>
               <w:bottom w:val="single" w:sz="4" w:space="0" w:color="auto"/>
@@ -15536,7 +15536,7 @@
         </w:tc>
         <w:tc>
           <w:tcPr>
-            <w:tcW w:w="1418" w:type="dxa"/>
+            <w:tcW w:w="1288" w:type="dxa"/>
             <w:tcBorders>
               <w:left w:val="nil"/>
               <w:bottom w:val="single" w:sz="4" w:space="0" w:color="auto"/>
@@ -16331,7 +16331,7 @@
         </w:tc>
         <w:tc>
           <w:tcPr>
-            <w:tcW w:w="1418" w:type="dxa"/>
+            <w:tcW w:w="1548" w:type="dxa"/>
             <w:tcBorders>
               <w:left w:val="nil"/>
               <w:bottom w:val="single" w:sz="4" w:space="0" w:color="auto"/>
@@ -16357,7 +16357,7 @@
         </w:tc>
         <w:tc>
           <w:tcPr>
-            <w:tcW w:w="1418" w:type="dxa"/>
+            <w:tcW w:w="1288" w:type="dxa"/>
             <w:tcBorders>
               <w:left w:val="nil"/>
               <w:bottom w:val="single" w:sz="4" w:space="0" w:color="auto"/>
@@ -17152,7 +17152,7 @@
         </w:tc>
         <w:tc>
           <w:tcPr>
-            <w:tcW w:w="1418" w:type="dxa"/>
+            <w:tcW w:w="1548" w:type="dxa"/>
             <w:tcBorders>
               <w:left w:val="nil"/>
               <w:bottom w:val="single" w:sz="4" w:space="0" w:color="auto"/>
@@ -17178,7 +17178,7 @@
         </w:tc>
         <w:tc>
           <w:tcPr>
-            <w:tcW w:w="1418" w:type="dxa"/>
+            <w:tcW w:w="1288" w:type="dxa"/>
             <w:tcBorders>
               <w:left w:val="nil"/>
               <w:bottom w:val="single" w:sz="4" w:space="0" w:color="auto"/>
@@ -17973,7 +17973,7 @@
         </w:tc>
         <w:tc>
           <w:tcPr>
-            <w:tcW w:w="1418" w:type="dxa"/>
+            <w:tcW w:w="1548" w:type="dxa"/>
             <w:tcBorders>
               <w:left w:val="nil"/>
               <w:bottom w:val="single" w:sz="4" w:space="0" w:color="auto"/>
@@ -17999,7 +17999,7 @@
         </w:tc>
         <w:tc>
           <w:tcPr>
-            <w:tcW w:w="1418" w:type="dxa"/>
+            <w:tcW w:w="1288" w:type="dxa"/>
             <w:tcBorders>
               <w:left w:val="nil"/>
               <w:bottom w:val="single" w:sz="4" w:space="0" w:color="auto"/>
@@ -18794,7 +18794,7 @@
         </w:tc>
         <w:tc>
           <w:tcPr>
-            <w:tcW w:w="1418" w:type="dxa"/>
+            <w:tcW w:w="1548" w:type="dxa"/>
             <w:tcBorders>
               <w:left w:val="nil"/>
               <w:bottom w:val="single" w:sz="4" w:space="0" w:color="auto"/>
@@ -18820,7 +18820,7 @@
         </w:tc>
         <w:tc>
           <w:tcPr>
-            <w:tcW w:w="1418" w:type="dxa"/>
+            <w:tcW w:w="1288" w:type="dxa"/>
             <w:tcBorders>
               <w:left w:val="nil"/>
               <w:bottom w:val="single" w:sz="4" w:space="0" w:color="auto"/>
@@ -19615,7 +19615,7 @@
         </w:tc>
         <w:tc>
           <w:tcPr>
-            <w:tcW w:w="1418" w:type="dxa"/>
+            <w:tcW w:w="1548" w:type="dxa"/>
             <w:tcBorders>
               <w:left w:val="nil"/>
               <w:bottom w:val="single" w:sz="4" w:space="0" w:color="auto"/>
@@ -19641,7 +19641,7 @@
         </w:tc>
         <w:tc>
           <w:tcPr>
-            <w:tcW w:w="1418" w:type="dxa"/>
+            <w:tcW w:w="1288" w:type="dxa"/>
             <w:tcBorders>
               <w:left w:val="nil"/>
               <w:bottom w:val="single" w:sz="4" w:space="0" w:color="auto"/>
